--- a/Documentation/ПC.docx
+++ b/Documentation/ПC.docx
@@ -11,8 +11,6 @@
           <w:sz w:val="28"/>
         </w:rPr>
       </w:pPr>
-      <w:bookmarkStart w:id="0" w:name="_GoBack"/>
-      <w:bookmarkEnd w:id="0"/>
       <w:r>
         <w:rPr>
           <w:rFonts w:ascii="Times New Roman" w:eastAsia="Times New Roman" w:hAnsi="Times New Roman" w:cs="Times New Roman"/>
@@ -1873,7 +1871,7 @@
           <w:sz w:val="28"/>
         </w:rPr>
       </w:pPr>
-      <w:bookmarkStart w:id="1" w:name="_Toc148535093"/>
+      <w:bookmarkStart w:id="0" w:name="_Toc148535093"/>
       <w:r>
         <w:rPr>
           <w:rFonts w:ascii="Times New Roman" w:eastAsia="Times New Roman" w:hAnsi="Times New Roman" w:cs="Times New Roman"/>
@@ -1884,7 +1882,7 @@
         <w:lastRenderedPageBreak/>
         <w:t>1. Описание САПР</w:t>
       </w:r>
-      <w:bookmarkEnd w:id="1"/>
+      <w:bookmarkEnd w:id="0"/>
     </w:p>
     <w:p>
       <w:pPr>
@@ -1908,7 +1906,7 @@
           <w:szCs w:val="28"/>
         </w:rPr>
       </w:pPr>
-      <w:bookmarkStart w:id="2" w:name="_Toc148535094"/>
+      <w:bookmarkStart w:id="1" w:name="_Toc148535094"/>
       <w:r>
         <w:rPr>
           <w:rFonts w:ascii="Times New Roman" w:eastAsia="Times New Roman" w:hAnsi="Times New Roman" w:cs="Times New Roman"/>
@@ -1918,7 +1916,7 @@
         </w:rPr>
         <w:t>1.1 Информация о выбранной САПР</w:t>
       </w:r>
-      <w:bookmarkEnd w:id="2"/>
+      <w:bookmarkEnd w:id="1"/>
     </w:p>
     <w:p>
       <w:pPr>
@@ -7506,15 +7504,15 @@
         </w:rPr>
         <w:t xml:space="preserve"> </w:t>
       </w:r>
-      <w:bookmarkStart w:id="3" w:name="OLE_LINK1"/>
-      <w:bookmarkStart w:id="4" w:name="OLE_LINK2"/>
-      <w:bookmarkStart w:id="5" w:name="OLE_LINK3"/>
+      <w:bookmarkStart w:id="2" w:name="OLE_LINK1"/>
+      <w:bookmarkStart w:id="3" w:name="OLE_LINK2"/>
+      <w:bookmarkStart w:id="4" w:name="OLE_LINK3"/>
       <w:r>
         <w:t>ksRectangleParam</w:t>
       </w:r>
+      <w:bookmarkEnd w:id="2"/>
       <w:bookmarkEnd w:id="3"/>
       <w:bookmarkEnd w:id="4"/>
-      <w:bookmarkEnd w:id="5"/>
     </w:p>
     <w:tbl>
       <w:tblPr>
@@ -8501,7 +8499,7 @@
           <w:sz w:val="28"/>
         </w:rPr>
       </w:pPr>
-      <w:bookmarkStart w:id="6" w:name="_Toc148535095"/>
+      <w:bookmarkStart w:id="5" w:name="_Toc148535095"/>
       <w:r>
         <w:rPr>
           <w:rFonts w:ascii="Times New Roman" w:eastAsia="Times New Roman" w:hAnsi="Times New Roman" w:cs="Times New Roman"/>
@@ -8512,7 +8510,7 @@
         <w:lastRenderedPageBreak/>
         <w:t>2 Описание предмета проектирования</w:t>
       </w:r>
-      <w:bookmarkEnd w:id="6"/>
+      <w:bookmarkEnd w:id="5"/>
     </w:p>
     <w:p>
       <w:pPr>
@@ -9043,7 +9041,27 @@
           <w:sz w:val="28"/>
           <w:szCs w:val="28"/>
         </w:rPr>
-        <w:t xml:space="preserve">1 – ширина внутри рамки (100 – 1200 мм); </w:t>
+        <w:t xml:space="preserve">1 – </w:t>
+      </w:r>
+      <w:bookmarkStart w:id="6" w:name="OLE_LINK4"/>
+      <w:bookmarkStart w:id="7" w:name="OLE_LINK5"/>
+      <w:r>
+        <w:rPr>
+          <w:rFonts w:ascii="Times New Roman" w:hAnsi="Times New Roman" w:cs="Times New Roman"/>
+          <w:sz w:val="28"/>
+          <w:szCs w:val="28"/>
+        </w:rPr>
+        <w:t>ширина внутри рамки (100 – 1200 мм)</w:t>
+      </w:r>
+      <w:bookmarkEnd w:id="6"/>
+      <w:bookmarkEnd w:id="7"/>
+      <w:r>
+        <w:rPr>
+          <w:rFonts w:ascii="Times New Roman" w:hAnsi="Times New Roman" w:cs="Times New Roman"/>
+          <w:sz w:val="28"/>
+          <w:szCs w:val="28"/>
+        </w:rPr>
+        <w:t xml:space="preserve">; </w:t>
       </w:r>
     </w:p>
     <w:p>
@@ -9117,7 +9135,15 @@
           <w:sz w:val="28"/>
           <w:szCs w:val="28"/>
         </w:rPr>
-        <w:t xml:space="preserve">2 – ширина внешней рамки (120 – 1210 мм); </w:t>
+        <w:t>2 – ширина внешней рамки (11</w:t>
+      </w:r>
+      <w:r>
+        <w:rPr>
+          <w:rFonts w:ascii="Times New Roman" w:hAnsi="Times New Roman" w:cs="Times New Roman"/>
+          <w:sz w:val="28"/>
+          <w:szCs w:val="28"/>
+        </w:rPr>
+        <w:t xml:space="preserve">0 – 1210 мм); </w:t>
       </w:r>
     </w:p>
     <w:p>
@@ -9154,7 +9180,15 @@
           <w:sz w:val="28"/>
           <w:szCs w:val="28"/>
         </w:rPr>
-        <w:t xml:space="preserve">2 – высота внешней рамки (120 – 1210 мм); </w:t>
+        <w:t>2 – высота внешней рамки (11</w:t>
+      </w:r>
+      <w:r>
+        <w:rPr>
+          <w:rFonts w:ascii="Times New Roman" w:hAnsi="Times New Roman" w:cs="Times New Roman"/>
+          <w:sz w:val="28"/>
+          <w:szCs w:val="28"/>
+        </w:rPr>
+        <w:t xml:space="preserve">0 – 1210 мм); </w:t>
       </w:r>
     </w:p>
     <w:p>
@@ -9409,7 +9443,7 @@
           <w:szCs w:val="28"/>
         </w:rPr>
       </w:pPr>
-      <w:bookmarkStart w:id="7" w:name="_Toc148535096"/>
+      <w:bookmarkStart w:id="8" w:name="_Toc148535096"/>
       <w:r>
         <w:rPr>
           <w:rFonts w:ascii="Times New Roman" w:hAnsi="Times New Roman" w:cs="Times New Roman"/>
@@ -9431,7 +9465,7 @@
         </w:rPr>
         <w:t xml:space="preserve"> Проект системы</w:t>
       </w:r>
-      <w:bookmarkEnd w:id="7"/>
+      <w:bookmarkEnd w:id="8"/>
     </w:p>
     <w:p>
       <w:pPr>
@@ -9457,7 +9491,7 @@
           <w:szCs w:val="28"/>
         </w:rPr>
       </w:pPr>
-      <w:bookmarkStart w:id="8" w:name="_Toc148535097"/>
+      <w:bookmarkStart w:id="9" w:name="_Toc148535097"/>
       <w:r>
         <w:rPr>
           <w:rFonts w:ascii="Times New Roman" w:hAnsi="Times New Roman" w:cs="Times New Roman"/>
@@ -9476,7 +9510,7 @@
         </w:rPr>
         <w:t>.1 Диаграмма классов</w:t>
       </w:r>
-      <w:bookmarkEnd w:id="8"/>
+      <w:bookmarkEnd w:id="9"/>
     </w:p>
     <w:p>
       <w:pPr>
@@ -9637,10 +9671,10 @@
           <w:szCs w:val="28"/>
         </w:rPr>
         <w:drawing>
-          <wp:inline distT="0" distB="0" distL="0" distR="0" wp14:anchorId="66F411FD" wp14:editId="08CA7391">
-            <wp:extent cx="5940425" cy="3818301"/>
-            <wp:effectExtent l="19050" t="19050" r="3175" b="0"/>
-            <wp:docPr id="9" name="Рисунок 9" descr="C:\Users\computer\Desktop\Новая папка\Диаграмма.drawio.png"/>
+          <wp:inline distT="0" distB="0" distL="0" distR="0" wp14:anchorId="057AD17E" wp14:editId="3BBD78A5">
+            <wp:extent cx="5940425" cy="4114705"/>
+            <wp:effectExtent l="19050" t="19050" r="3175" b="635"/>
+            <wp:docPr id="6" name="Рисунок 6" descr="C:\Users\computer\Desktop\Новая папка\Диаграмма.jpg"/>
             <wp:cNvGraphicFramePr>
               <a:graphicFrameLocks xmlns:a="http://schemas.openxmlformats.org/drawingml/2006/main" noChangeAspect="1"/>
             </wp:cNvGraphicFramePr>
@@ -9648,7 +9682,7 @@
               <a:graphicData uri="http://schemas.openxmlformats.org/drawingml/2006/picture">
                 <pic:pic xmlns:pic="http://schemas.openxmlformats.org/drawingml/2006/picture">
                   <pic:nvPicPr>
-                    <pic:cNvPr id="0" name="Picture 5" descr="C:\Users\computer\Desktop\Новая папка\Диаграмма.drawio.png"/>
+                    <pic:cNvPr id="0" name="Picture 1" descr="C:\Users\computer\Desktop\Новая папка\Диаграмма.jpg"/>
                     <pic:cNvPicPr>
                       <a:picLocks noChangeAspect="1" noChangeArrowheads="1"/>
                     </pic:cNvPicPr>
@@ -9669,7 +9703,7 @@
                   <pic:spPr bwMode="auto">
                     <a:xfrm>
                       <a:off x="0" y="0"/>
-                      <a:ext cx="5940425" cy="3818301"/>
+                      <a:ext cx="5940425" cy="4114705"/>
                     </a:xfrm>
                     <a:prstGeom prst="rect">
                       <a:avLst/>
@@ -9792,23 +9826,6 @@
     </w:p>
     <w:p>
       <w:pPr>
-        <w:rPr>
-          <w:rFonts w:ascii="Times New Roman" w:hAnsi="Times New Roman" w:cs="Times New Roman"/>
-          <w:sz w:val="28"/>
-          <w:szCs w:val="28"/>
-        </w:rPr>
-      </w:pPr>
-      <w:r>
-        <w:rPr>
-          <w:rFonts w:ascii="Times New Roman" w:hAnsi="Times New Roman" w:cs="Times New Roman"/>
-          <w:sz w:val="28"/>
-          <w:szCs w:val="28"/>
-        </w:rPr>
-        <w:br w:type="page"/>
-      </w:r>
-    </w:p>
-    <w:p>
-      <w:pPr>
         <w:spacing w:after="0" w:line="360" w:lineRule="auto"/>
         <w:ind w:firstLine="709"/>
         <w:jc w:val="both"/>
@@ -10159,7 +10176,7 @@
           <w:szCs w:val="28"/>
         </w:rPr>
       </w:pPr>
-      <w:bookmarkStart w:id="9" w:name="_Toc148535098"/>
+      <w:bookmarkStart w:id="10" w:name="_Toc148535098"/>
       <w:r>
         <w:rPr>
           <w:rFonts w:ascii="Times New Roman" w:hAnsi="Times New Roman" w:cs="Times New Roman"/>
@@ -10179,7 +10196,7 @@
         </w:rPr>
         <w:t>.2 Макеты пользовательского интерфейса</w:t>
       </w:r>
-      <w:bookmarkEnd w:id="9"/>
+      <w:bookmarkEnd w:id="10"/>
     </w:p>
     <w:p>
       <w:pPr>
@@ -10273,16 +10290,13 @@
       </w:pPr>
       <w:r>
         <w:rPr>
-          <w:rFonts w:ascii="Times New Roman" w:hAnsi="Times New Roman" w:cs="Times New Roman"/>
           <w:noProof/>
-          <w:sz w:val="28"/>
-          <w:szCs w:val="28"/>
         </w:rPr>
         <w:drawing>
-          <wp:inline distT="0" distB="0" distL="0" distR="0" wp14:anchorId="34C05C18" wp14:editId="6B833ABC">
-            <wp:extent cx="4429125" cy="2933700"/>
-            <wp:effectExtent l="19050" t="19050" r="9525" b="0"/>
-            <wp:docPr id="8" name="Рисунок 8" descr="C:\Users\computer\Desktop\menu.jpg"/>
+          <wp:inline distT="0" distB="0" distL="0" distR="0" wp14:anchorId="580D3D82" wp14:editId="0EFD9BBE">
+            <wp:extent cx="4391025" cy="2181225"/>
+            <wp:effectExtent l="0" t="0" r="9525" b="9525"/>
+            <wp:docPr id="1" name="Рисунок 1"/>
             <wp:cNvGraphicFramePr>
               <a:graphicFrameLocks xmlns:a="http://schemas.openxmlformats.org/drawingml/2006/main" noChangeAspect="1"/>
             </wp:cNvGraphicFramePr>
@@ -10290,38 +10304,23 @@
               <a:graphicData uri="http://schemas.openxmlformats.org/drawingml/2006/picture">
                 <pic:pic xmlns:pic="http://schemas.openxmlformats.org/drawingml/2006/picture">
                   <pic:nvPicPr>
-                    <pic:cNvPr id="0" name="Picture 2" descr="C:\Users\computer\Desktop\menu.jpg"/>
-                    <pic:cNvPicPr>
-                      <a:picLocks noChangeAspect="1" noChangeArrowheads="1"/>
-                    </pic:cNvPicPr>
+                    <pic:cNvPr id="1" name=""/>
+                    <pic:cNvPicPr/>
                   </pic:nvPicPr>
                   <pic:blipFill>
-                    <a:blip r:embed="rId11">
-                      <a:extLst>
-                        <a:ext uri="{28A0092B-C50C-407E-A947-70E740481C1C}">
-                          <a14:useLocalDpi xmlns:a14="http://schemas.microsoft.com/office/drawing/2010/main" val="0"/>
-                        </a:ext>
-                      </a:extLst>
-                    </a:blip>
-                    <a:srcRect/>
+                    <a:blip r:embed="rId11"/>
                     <a:stretch>
                       <a:fillRect/>
                     </a:stretch>
                   </pic:blipFill>
-                  <pic:spPr bwMode="auto">
+                  <pic:spPr>
                     <a:xfrm>
                       <a:off x="0" y="0"/>
-                      <a:ext cx="4429125" cy="2933700"/>
+                      <a:ext cx="4391025" cy="2181225"/>
                     </a:xfrm>
                     <a:prstGeom prst="rect">
                       <a:avLst/>
                     </a:prstGeom>
-                    <a:noFill/>
-                    <a:ln>
-                      <a:solidFill>
-                        <a:schemeClr val="tx1"/>
-                      </a:solidFill>
-                    </a:ln>
                   </pic:spPr>
                 </pic:pic>
               </a:graphicData>
@@ -10495,10 +10494,10 @@
           <w:noProof/>
         </w:rPr>
         <w:drawing>
-          <wp:inline distT="0" distB="0" distL="0" distR="0" wp14:anchorId="67F7DB1C" wp14:editId="2A9DA7E6">
-            <wp:extent cx="4410075" cy="2181225"/>
-            <wp:effectExtent l="0" t="0" r="0" b="0"/>
-            <wp:docPr id="7" name="Рисунок 7"/>
+          <wp:inline distT="0" distB="0" distL="0" distR="0" wp14:anchorId="74A67E24" wp14:editId="32422A3C">
+            <wp:extent cx="4410075" cy="2190750"/>
+            <wp:effectExtent l="0" t="0" r="9525" b="0"/>
+            <wp:docPr id="10" name="Рисунок 10"/>
             <wp:cNvGraphicFramePr>
               <a:graphicFrameLocks xmlns:a="http://schemas.openxmlformats.org/drawingml/2006/main" noChangeAspect="1"/>
             </wp:cNvGraphicFramePr>
@@ -10518,7 +10517,7 @@
                   <pic:spPr>
                     <a:xfrm>
                       <a:off x="0" y="0"/>
-                      <a:ext cx="4410075" cy="2181225"/>
+                      <a:ext cx="4410075" cy="2190750"/>
                     </a:xfrm>
                     <a:prstGeom prst="rect">
                       <a:avLst/>
@@ -10629,7 +10628,6 @@
     <w:p>
       <w:pPr>
         <w:spacing w:after="0" w:line="360" w:lineRule="auto"/>
-        <w:jc w:val="center"/>
         <w:rPr>
           <w:rFonts w:ascii="Times New Roman" w:hAnsi="Times New Roman" w:cs="Times New Roman"/>
           <w:sz w:val="28"/>
@@ -10642,10 +10640,10 @@
         </w:rPr>
         <w:lastRenderedPageBreak/>
         <w:drawing>
-          <wp:inline distT="0" distB="0" distL="0" distR="0" wp14:anchorId="0B1103B3" wp14:editId="5B519FB2">
-            <wp:extent cx="4371975" cy="2162175"/>
-            <wp:effectExtent l="19050" t="19050" r="9525" b="9525"/>
-            <wp:docPr id="6" name="Рисунок 6"/>
+          <wp:inline distT="0" distB="0" distL="0" distR="0" wp14:anchorId="6A387876" wp14:editId="3B500210">
+            <wp:extent cx="5940425" cy="2252345"/>
+            <wp:effectExtent l="19050" t="19050" r="3175" b="0"/>
+            <wp:docPr id="3" name="Рисунок 3"/>
             <wp:cNvGraphicFramePr>
               <a:graphicFrameLocks xmlns:a="http://schemas.openxmlformats.org/drawingml/2006/main" noChangeAspect="1"/>
             </wp:cNvGraphicFramePr>
@@ -10665,7 +10663,7 @@
                   <pic:spPr>
                     <a:xfrm>
                       <a:off x="0" y="0"/>
-                      <a:ext cx="4371975" cy="2162175"/>
+                      <a:ext cx="5940425" cy="2252345"/>
                     </a:xfrm>
                     <a:prstGeom prst="rect">
                       <a:avLst/>
@@ -10791,7 +10789,7 @@
           <w:szCs w:val="28"/>
         </w:rPr>
       </w:pPr>
-      <w:bookmarkStart w:id="10" w:name="_Toc148535099"/>
+      <w:bookmarkStart w:id="11" w:name="_Toc148535099"/>
       <w:r>
         <w:rPr>
           <w:rFonts w:ascii="Times New Roman" w:hAnsi="Times New Roman" w:cs="Times New Roman"/>
@@ -10803,7 +10801,7 @@
         <w:lastRenderedPageBreak/>
         <w:t>Список используемых источников</w:t>
       </w:r>
-      <w:bookmarkEnd w:id="10"/>
+      <w:bookmarkEnd w:id="11"/>
     </w:p>
     <w:p>
       <w:pPr>
@@ -10816,6 +10814,8 @@
           <w:szCs w:val="28"/>
         </w:rPr>
       </w:pPr>
+      <w:bookmarkStart w:id="12" w:name="_GoBack"/>
+      <w:bookmarkEnd w:id="12"/>
     </w:p>
     <w:p>
       <w:pPr>
@@ -11234,7 +11234,7 @@
             <w:sz w:val="28"/>
             <w:szCs w:val="28"/>
           </w:rPr>
-          <w:t>3</w:t>
+          <w:t>13</w:t>
         </w:r>
         <w:r>
           <w:rPr>
@@ -15346,7 +15346,7 @@
 </file>
 
 <file path=customXml/itemProps1.xml><?xml version="1.0" encoding="utf-8"?>
-<ds:datastoreItem xmlns:ds="http://schemas.openxmlformats.org/officeDocument/2006/customXml" ds:itemID="{A66D44C4-FF44-4E92-98F8-04D5EF60A064}">
+<ds:datastoreItem xmlns:ds="http://schemas.openxmlformats.org/officeDocument/2006/customXml" ds:itemID="{763A4DDC-D26E-40BE-BF76-5F22FCFF0DC4}">
   <ds:schemaRefs>
     <ds:schemaRef ds:uri="http://schemas.openxmlformats.org/officeDocument/2006/bibliography"/>
   </ds:schemaRefs>
